--- a/PRACTICAS/01 - CALCULAR LETRA DNI.docx
+++ b/PRACTICAS/01 - CALCULAR LETRA DNI.docx
@@ -108,35 +108,7 @@
           <w:b/>
           <w:bCs/>
         </w:rPr>
-        <w:t>( nº DNI - (</w:t>
-      </w:r>
-      <w:r>
-        <w:rPr>
-          <w:b/>
-          <w:bCs/>
-        </w:rPr>
-        <w:t>ENTERO</w:t>
-      </w:r>
-      <w:r>
-        <w:rPr>
-          <w:b/>
-          <w:bCs/>
-        </w:rPr>
-        <w:t>(</w:t>
-      </w:r>
-      <w:r>
-        <w:rPr>
-          <w:b/>
-          <w:bCs/>
-        </w:rPr>
-        <w:t>nº</w:t>
-      </w:r>
-      <w:r>
-        <w:rPr>
-          <w:b/>
-          <w:bCs/>
-        </w:rPr>
-        <w:t xml:space="preserve"> DNI / 23) * 23</w:t>
+        <w:t>( nº DNI - (ENTERO(nº DNI / 23) * 23</w:t>
       </w:r>
       <w:r>
         <w:rPr>
@@ -216,7 +188,7 @@
               <w:bottom w:val="single" w:sz="6" w:space="0" w:color="000000" tmln="15, 20, 20, 0, 0"/>
               <w:right w:val="single" w:sz="6" w:space="0" w:color="000000" tmln="15, 20, 20, 0, 0"/>
             </w:tcBorders>
-            <w:tmTcPr id="1769109271" protected="0"/>
+            <w:tmTcPr id="1769109354" protected="0"/>
           </w:tcPr>
           <w:p>
             <w:pPr>
@@ -245,7 +217,7 @@
               <w:bottom w:val="single" w:sz="6" w:space="0" w:color="000000" tmln="15, 20, 20, 0, 0"/>
               <w:right w:val="single" w:sz="6" w:space="0" w:color="000000" tmln="15, 20, 20, 0, 0"/>
             </w:tcBorders>
-            <w:tmTcPr id="1769109271" protected="0"/>
+            <w:tmTcPr id="1769109354" protected="0"/>
           </w:tcPr>
           <w:p>
             <w:pPr>
@@ -274,7 +246,7 @@
               <w:bottom w:val="single" w:sz="6" w:space="0" w:color="000000" tmln="15, 20, 20, 0, 0"/>
               <w:right w:val="single" w:sz="6" w:space="0" w:color="000000" tmln="15, 20, 20, 0, 0"/>
             </w:tcBorders>
-            <w:tmTcPr id="1769109271" protected="0"/>
+            <w:tmTcPr id="1769109354" protected="0"/>
           </w:tcPr>
           <w:p>
             <w:pPr>
@@ -303,7 +275,7 @@
               <w:bottom w:val="single" w:sz="6" w:space="0" w:color="000000" tmln="15, 20, 20, 0, 0"/>
               <w:right w:val="single" w:sz="6" w:space="0" w:color="000000" tmln="15, 20, 20, 0, 0"/>
             </w:tcBorders>
-            <w:tmTcPr id="1769109271" protected="0"/>
+            <w:tmTcPr id="1769109354" protected="0"/>
           </w:tcPr>
           <w:p>
             <w:pPr>
@@ -332,7 +304,7 @@
               <w:bottom w:val="single" w:sz="6" w:space="0" w:color="000000" tmln="15, 20, 20, 0, 0"/>
               <w:right w:val="single" w:sz="6" w:space="0" w:color="000000" tmln="15, 20, 20, 0, 0"/>
             </w:tcBorders>
-            <w:tmTcPr id="1769109271" protected="0"/>
+            <w:tmTcPr id="1769109354" protected="0"/>
           </w:tcPr>
           <w:p>
             <w:pPr>
@@ -361,7 +333,7 @@
               <w:bottom w:val="single" w:sz="6" w:space="0" w:color="000000" tmln="15, 20, 20, 0, 0"/>
               <w:right w:val="single" w:sz="6" w:space="0" w:color="000000" tmln="15, 20, 20, 0, 0"/>
             </w:tcBorders>
-            <w:tmTcPr id="1769109271" protected="0"/>
+            <w:tmTcPr id="1769109354" protected="0"/>
           </w:tcPr>
           <w:p>
             <w:pPr>
@@ -396,7 +368,7 @@
               <w:bottom w:val="single" w:sz="6" w:space="0" w:color="000000" tmln="15, 20, 20, 0, 0"/>
               <w:right w:val="single" w:sz="6" w:space="0" w:color="000000" tmln="15, 20, 20, 0, 0"/>
             </w:tcBorders>
-            <w:tmTcPr id="1769109271" protected="0"/>
+            <w:tmTcPr id="1769109354" protected="0"/>
           </w:tcPr>
           <w:p>
             <w:pPr>
@@ -425,7 +397,7 @@
               <w:bottom w:val="single" w:sz="6" w:space="0" w:color="000000" tmln="15, 20, 20, 0, 0"/>
               <w:right w:val="single" w:sz="6" w:space="0" w:color="000000" tmln="15, 20, 20, 0, 0"/>
             </w:tcBorders>
-            <w:tmTcPr id="1769109271" protected="0"/>
+            <w:tmTcPr id="1769109354" protected="0"/>
           </w:tcPr>
           <w:p>
             <w:pPr>
@@ -454,7 +426,7 @@
               <w:bottom w:val="single" w:sz="6" w:space="0" w:color="000000" tmln="15, 20, 20, 0, 0"/>
               <w:right w:val="single" w:sz="6" w:space="0" w:color="000000" tmln="15, 20, 20, 0, 0"/>
             </w:tcBorders>
-            <w:tmTcPr id="1769109271" protected="0"/>
+            <w:tmTcPr id="1769109354" protected="0"/>
           </w:tcPr>
           <w:p>
             <w:pPr>
@@ -483,7 +455,7 @@
               <w:bottom w:val="single" w:sz="6" w:space="0" w:color="000000" tmln="15, 20, 20, 0, 0"/>
               <w:right w:val="single" w:sz="6" w:space="0" w:color="000000" tmln="15, 20, 20, 0, 0"/>
             </w:tcBorders>
-            <w:tmTcPr id="1769109271" protected="0"/>
+            <w:tmTcPr id="1769109354" protected="0"/>
           </w:tcPr>
           <w:p>
             <w:pPr>
@@ -512,7 +484,7 @@
               <w:bottom w:val="single" w:sz="6" w:space="0" w:color="000000" tmln="15, 20, 20, 0, 0"/>
               <w:right w:val="single" w:sz="6" w:space="0" w:color="000000" tmln="15, 20, 20, 0, 0"/>
             </w:tcBorders>
-            <w:tmTcPr id="1769109271" protected="0"/>
+            <w:tmTcPr id="1769109354" protected="0"/>
           </w:tcPr>
           <w:p>
             <w:pPr>
@@ -541,7 +513,7 @@
               <w:bottom w:val="single" w:sz="6" w:space="0" w:color="000000" tmln="15, 20, 20, 0, 0"/>
               <w:right w:val="single" w:sz="6" w:space="0" w:color="000000" tmln="15, 20, 20, 0, 0"/>
             </w:tcBorders>
-            <w:tmTcPr id="1769109271" protected="0"/>
+            <w:tmTcPr id="1769109354" protected="0"/>
           </w:tcPr>
           <w:p>
             <w:pPr>
@@ -576,7 +548,7 @@
               <w:bottom w:val="single" w:sz="6" w:space="0" w:color="000000" tmln="15, 20, 20, 0, 0"/>
               <w:right w:val="single" w:sz="6" w:space="0" w:color="000000" tmln="15, 20, 20, 0, 0"/>
             </w:tcBorders>
-            <w:tmTcPr id="1769109271" protected="0"/>
+            <w:tmTcPr id="1769109354" protected="0"/>
           </w:tcPr>
           <w:p>
             <w:pPr/>
@@ -598,7 +570,7 @@
               <w:bottom w:val="single" w:sz="6" w:space="0" w:color="000000" tmln="15, 20, 20, 0, 0"/>
               <w:right w:val="single" w:sz="6" w:space="0" w:color="000000" tmln="15, 20, 20, 0, 0"/>
             </w:tcBorders>
-            <w:tmTcPr id="1769109271" protected="0"/>
+            <w:tmTcPr id="1769109354" protected="0"/>
           </w:tcPr>
           <w:p>
             <w:pPr/>
@@ -620,7 +592,7 @@
               <w:bottom w:val="single" w:sz="6" w:space="0" w:color="000000" tmln="15, 20, 20, 0, 0"/>
               <w:right w:val="single" w:sz="6" w:space="0" w:color="000000" tmln="15, 20, 20, 0, 0"/>
             </w:tcBorders>
-            <w:tmTcPr id="1769109271" protected="0"/>
+            <w:tmTcPr id="1769109354" protected="0"/>
           </w:tcPr>
           <w:p>
             <w:pPr/>
@@ -642,7 +614,7 @@
               <w:bottom w:val="single" w:sz="6" w:space="0" w:color="000000" tmln="15, 20, 20, 0, 0"/>
               <w:right w:val="single" w:sz="6" w:space="0" w:color="000000" tmln="15, 20, 20, 0, 0"/>
             </w:tcBorders>
-            <w:tmTcPr id="1769109271" protected="0"/>
+            <w:tmTcPr id="1769109354" protected="0"/>
           </w:tcPr>
           <w:p>
             <w:pPr/>
@@ -664,7 +636,7 @@
               <w:bottom w:val="single" w:sz="6" w:space="0" w:color="000000" tmln="15, 20, 20, 0, 0"/>
               <w:right w:val="single" w:sz="6" w:space="0" w:color="000000" tmln="15, 20, 20, 0, 0"/>
             </w:tcBorders>
-            <w:tmTcPr id="1769109271" protected="0"/>
+            <w:tmTcPr id="1769109354" protected="0"/>
           </w:tcPr>
           <w:p>
             <w:pPr/>
@@ -686,7 +658,7 @@
               <w:bottom w:val="single" w:sz="6" w:space="0" w:color="000000" tmln="15, 20, 20, 0, 0"/>
               <w:right w:val="single" w:sz="6" w:space="0" w:color="000000" tmln="15, 20, 20, 0, 0"/>
             </w:tcBorders>
-            <w:tmTcPr id="1769109271" protected="0"/>
+            <w:tmTcPr id="1769109354" protected="0"/>
           </w:tcPr>
           <w:p>
             <w:pPr/>
@@ -714,7 +686,7 @@
               <w:bottom w:val="single" w:sz="6" w:space="0" w:color="000000" tmln="15, 20, 20, 0, 0"/>
               <w:right w:val="single" w:sz="6" w:space="0" w:color="000000" tmln="15, 20, 20, 0, 0"/>
             </w:tcBorders>
-            <w:tmTcPr id="1769109271" protected="0"/>
+            <w:tmTcPr id="1769109354" protected="0"/>
           </w:tcPr>
           <w:p>
             <w:pPr>
@@ -743,7 +715,7 @@
               <w:bottom w:val="single" w:sz="6" w:space="0" w:color="000000" tmln="15, 20, 20, 0, 0"/>
               <w:right w:val="single" w:sz="6" w:space="0" w:color="000000" tmln="15, 20, 20, 0, 0"/>
             </w:tcBorders>
-            <w:tmTcPr id="1769109271" protected="0"/>
+            <w:tmTcPr id="1769109354" protected="0"/>
           </w:tcPr>
           <w:p>
             <w:pPr>
@@ -772,7 +744,7 @@
               <w:bottom w:val="single" w:sz="6" w:space="0" w:color="000000" tmln="15, 20, 20, 0, 0"/>
               <w:right w:val="single" w:sz="6" w:space="0" w:color="000000" tmln="15, 20, 20, 0, 0"/>
             </w:tcBorders>
-            <w:tmTcPr id="1769109271" protected="0"/>
+            <w:tmTcPr id="1769109354" protected="0"/>
           </w:tcPr>
           <w:p>
             <w:pPr>
@@ -801,7 +773,7 @@
               <w:bottom w:val="single" w:sz="6" w:space="0" w:color="000000" tmln="15, 20, 20, 0, 0"/>
               <w:right w:val="single" w:sz="6" w:space="0" w:color="000000" tmln="15, 20, 20, 0, 0"/>
             </w:tcBorders>
-            <w:tmTcPr id="1769109271" protected="0"/>
+            <w:tmTcPr id="1769109354" protected="0"/>
           </w:tcPr>
           <w:p>
             <w:pPr/>
@@ -823,7 +795,7 @@
               <w:bottom w:val="single" w:sz="6" w:space="0" w:color="000000" tmln="15, 20, 20, 0, 0"/>
               <w:right w:val="single" w:sz="6" w:space="0" w:color="000000" tmln="15, 20, 20, 0, 0"/>
             </w:tcBorders>
-            <w:tmTcPr id="1769109271" protected="0"/>
+            <w:tmTcPr id="1769109354" protected="0"/>
           </w:tcPr>
           <w:p>
             <w:pPr/>
@@ -845,7 +817,7 @@
               <w:bottom w:val="single" w:sz="6" w:space="0" w:color="000000" tmln="15, 20, 20, 0, 0"/>
               <w:right w:val="single" w:sz="6" w:space="0" w:color="000000" tmln="15, 20, 20, 0, 0"/>
             </w:tcBorders>
-            <w:tmTcPr id="1769109271" protected="0"/>
+            <w:tmTcPr id="1769109354" protected="0"/>
           </w:tcPr>
           <w:p>
             <w:pPr/>
@@ -856,44 +828,6 @@
         </w:tc>
       </w:tr>
     </w:tbl>
-    <w:p>
-      <w:pPr>
-        <w:pStyle w:val="para16"/>
-        <w:ind w:left="360"/>
-        <w:rPr>
-          <w:sz w:val="20"/>
-        </w:rPr>
-      </w:pPr>
-      <w:r>
-        <w:rPr>
-          <w:sz w:val="20"/>
-        </w:rPr>
-      </w:r>
-    </w:p>
-    <w:p>
-      <w:pPr>
-        <w:rPr>
-          <w:b/>
-          <w:bCs/>
-        </w:rPr>
-      </w:pPr>
-      <w:r>
-        <w:rPr>
-          <w:b/>
-          <w:bCs/>
-        </w:rPr>
-      </w:r>
-    </w:p>
-    <w:p>
-      <w:pPr>
-        <w:spacing/>
-        <w:jc w:val="center"/>
-      </w:pPr>
-      <w:r/>
-    </w:p>
-    <w:p>
-      <w:r/>
-    </w:p>
     <w:p>
       <w:r/>
     </w:p>
@@ -926,7 +860,7 @@
                       <a:picLocks noChangeAspect="1"/>
                       <a:extLst>
                         <a:ext uri="sm">
-                          <sm:smNativeData xmlns:sm="sm" val="SMDATA_16_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"/>
+                          <sm:smNativeData xmlns:sm="sm" val="SMDATA_16_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"/>
                         </a:ext>
                       </a:extLst>
                     </pic:cNvPicPr>
@@ -1069,6 +1003,7 @@
         <w:szCs w:val="20"/>
       </w:rPr>
     </w:pPr>
+    <w:r/>
     <w:r>
       <w:rPr>
         <w:noProof/>
@@ -1090,7 +1025,7 @@
                     <a:picLocks noChangeAspect="1"/>
                     <a:extLst>
                       <a:ext uri="sm">
-                        <sm:smNativeData xmlns:sm="sm" val="SMDATA_16_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"/>
+                        <sm:smNativeData xmlns:sm="sm" val="SMDATA_16_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"/>
                       </a:ext>
                     </a:extLst>
                   </pic:cNvPicPr>
@@ -1120,6 +1055,7 @@
         </wp:inline>
       </w:drawing>
     </w:r>
+    <w:r/>
     <w:r>
       <w:rPr>
         <w:szCs w:val="20"/>
@@ -1127,6 +1063,11 @@
       <w:tab/>
       <w:tab/>
       <w:t>PYTHON</w:t>
+    </w:r>
+    <w:r>
+      <w:rPr>
+        <w:szCs w:val="20"/>
+      </w:rPr>
     </w:r>
   </w:p>
   <w:p>
